--- a/DokumentOrdner/Dokumentation/Anwendungsfaelle/Use Cases Kunstler/AF Beschreibungen Artist/AF Medium,Album bearbeiten.docx
+++ b/DokumentOrdner/Dokumentation/Anwendungsfaelle/Use Cases Kunstler/AF Beschreibungen Artist/AF Medium,Album bearbeiten.docx
@@ -498,8 +498,6 @@
         </w:rPr>
         <w:t>Die Änderungen wurden erfolgreich abgespeichert.</w:t>
       </w:r>
-      <w:bookmarkStart w:id="0" w:name="_GoBack"/>
-      <w:bookmarkEnd w:id="0"/>
     </w:p>
     <w:p>
       <w:pPr>
@@ -550,7 +548,20 @@
           <w:sz w:val="24"/>
           <w:szCs w:val="24"/>
         </w:rPr>
-        <w:t>Keine.</w:t>
+        <w:t>Medium wird nicht gerade abgespielt</w:t>
+      </w:r>
+      <w:bookmarkStart w:id="0" w:name="_GoBack"/>
+      <w:bookmarkEnd w:id="0"/>
+      <w:r>
+        <w:rPr>
+          <w:rFonts w:asciiTheme="minorHAnsi" w:eastAsiaTheme="minorEastAsia" w:hAnsiTheme="minorHAnsi" w:cstheme="minorBidi"/>
+          <w:b w:val="0"/>
+          <w:bCs w:val="0"/>
+          <w:color w:val="auto"/>
+          <w:sz w:val="24"/>
+          <w:szCs w:val="24"/>
+        </w:rPr>
+        <w:t>.</w:t>
       </w:r>
     </w:p>
     <w:p>
